--- a/Me/Creative and Willing Tasks.docx
+++ b/Me/Creative and Willing Tasks.docx
@@ -5,7 +5,7 @@
     <w:tbl>
       <w:tblPr>
         <w:tblStyle w:val="a3"/>
-        <w:tblpPr w:leftFromText="180" w:rightFromText="180" w:vertAnchor="page" w:horzAnchor="margin" w:tblpY="2509"/>
+        <w:tblpPr w:leftFromText="180" w:rightFromText="180" w:vertAnchor="page" w:horzAnchor="margin" w:tblpY="3921"/>
         <w:tblW w:w="0" w:type="auto"/>
         <w:tblLook w:val="04A0" w:firstRow="1" w:lastRow="0" w:firstColumn="1" w:lastColumn="0" w:noHBand="0" w:noVBand="1"/>
       </w:tblPr>
@@ -157,38 +157,117 @@
             <w:tcW w:w="4508" w:type="dxa"/>
           </w:tcPr>
           <w:p>
-            <w:r>
+            <w:pPr>
+              <w:rPr>
+                <w:b/>
+                <w:color w:val="2E74B5" w:themeColor="accent1" w:themeShade="BF"/>
+              </w:rPr>
+            </w:pPr>
+            <w:r>
+              <w:rPr>
+                <w:b/>
+                <w:color w:val="2E74B5" w:themeColor="accent1" w:themeShade="BF"/>
+                <w:highlight w:val="yellow"/>
+              </w:rPr>
               <w:t>Link:</w:t>
             </w:r>
-          </w:p>
-          <w:p>
-            <w:hyperlink r:id="rId6" w:history="1">
+            <w:r>
+              <w:rPr>
+                <w:b/>
+                <w:color w:val="2E74B5" w:themeColor="accent1" w:themeShade="BF"/>
+                <w:highlight w:val="yellow"/>
+              </w:rPr>
+              <w:t xml:space="preserve">                                    .</w:t>
+            </w:r>
+          </w:p>
+          <w:p>
+            <w:pPr>
+              <w:rPr>
+                <w:color w:val="FFFFFF" w:themeColor="background1"/>
+              </w:rPr>
+            </w:pPr>
+            <w:hyperlink r:id="rId7" w:history="1">
               <w:r>
                 <w:rPr>
                   <w:rStyle w:val="a6"/>
+                  <w:color w:val="FFFFFF" w:themeColor="background1"/>
+                  <w:highlight w:val="darkBlue"/>
                 </w:rPr>
                 <w:t>https://trello.com/c/ZtJoU3L5</w:t>
               </w:r>
             </w:hyperlink>
+            <w:r>
+              <w:rPr>
+                <w:rStyle w:val="a6"/>
+                <w:color w:val="FFFFFF" w:themeColor="background1"/>
+              </w:rPr>
+              <w:t xml:space="preserve">               </w:t>
+            </w:r>
+          </w:p>
+          <w:p>
+            <w:pPr>
+              <w:rPr>
+                <w:b/>
+              </w:rPr>
+            </w:pPr>
+            <w:r>
+              <w:rPr>
+                <w:b/>
+                <w:highlight w:val="yellow"/>
+              </w:rPr>
+              <w:t>Title:</w:t>
+            </w:r>
+            <w:r>
+              <w:rPr>
+                <w:b/>
+                <w:highlight w:val="yellow"/>
+              </w:rPr>
+              <w:t xml:space="preserve">                                    .</w:t>
+            </w:r>
+          </w:p>
+          <w:p>
+            <w:pPr>
+              <w:rPr>
+                <w:color w:val="FFFFFF" w:themeColor="background1"/>
+              </w:rPr>
+            </w:pPr>
+            <w:r>
+              <w:rPr>
+                <w:color w:val="FFFFFF" w:themeColor="background1"/>
+                <w:highlight w:val="darkBlue"/>
+              </w:rPr>
+              <w:t>Assist Dr.Yun with CB Simulation</w:t>
+            </w:r>
           </w:p>
           <w:p/>
           <w:p>
-            <w:r>
-              <w:t>Title:</w:t>
-            </w:r>
-          </w:p>
-          <w:p>
-            <w:r>
-              <w:t>Assist Dr.Yun with CB Simulation</w:t>
-            </w:r>
-          </w:p>
-          <w:p/>
-          <w:p>
-            <w:r>
+            <w:pPr>
+              <w:rPr>
+                <w:b/>
+              </w:rPr>
+            </w:pPr>
+            <w:r>
+              <w:rPr>
+                <w:b/>
+              </w:rPr>
               <w:t>Objective:</w:t>
             </w:r>
-          </w:p>
-          <w:p/>
+            <w:r>
+              <w:rPr>
+                <w:b/>
+              </w:rPr>
+              <w:br/>
+            </w:r>
+            <w:r>
+              <w:rPr>
+                <w:rFonts w:asciiTheme="majorHAnsi" w:eastAsiaTheme="majorHAnsi" w:hAnsiTheme="majorHAnsi" w:cs="Times New Roman"/>
+                <w:kern w:val="0"/>
+                <w:szCs w:val="20"/>
+                <w:lang w:eastAsia="en-US"/>
+              </w:rPr>
+              <w:t>Occur signals for Dr.Yun and help him to verify CB simulated waves and debug if any problems is deteted during the process.</w:t>
+            </w:r>
+          </w:p>
         </w:tc>
         <w:tc>
           <w:tcPr>
@@ -217,44 +296,100 @@
             <w:tcW w:w="4508" w:type="dxa"/>
           </w:tcPr>
           <w:p>
-            <w:r>
+            <w:pPr>
+              <w:rPr>
+                <w:b/>
+              </w:rPr>
+            </w:pPr>
+            <w:r>
+              <w:rPr>
+                <w:b/>
+                <w:highlight w:val="yellow"/>
+              </w:rPr>
               <w:t>Link:</w:t>
             </w:r>
-          </w:p>
-          <w:p>
-            <w:hyperlink r:id="rId7" w:history="1">
+            <w:r>
+              <w:rPr>
+                <w:b/>
+                <w:highlight w:val="yellow"/>
+              </w:rPr>
+              <w:t xml:space="preserve">                                   .</w:t>
+            </w:r>
+          </w:p>
+          <w:p>
+            <w:pPr>
+              <w:rPr>
+                <w:color w:val="FFFFFF" w:themeColor="background1"/>
+              </w:rPr>
+            </w:pPr>
+            <w:hyperlink r:id="rId8" w:history="1">
               <w:r>
                 <w:rPr>
                   <w:rStyle w:val="a6"/>
+                  <w:color w:val="FFFFFF" w:themeColor="background1"/>
+                  <w:highlight w:val="darkBlue"/>
                 </w:rPr>
                 <w:t>https://trello.com/c/jYVfDYd4</w:t>
               </w:r>
             </w:hyperlink>
           </w:p>
+          <w:p>
+            <w:pPr>
+              <w:rPr>
+                <w:color w:val="FFFFFF" w:themeColor="background1"/>
+              </w:rPr>
+            </w:pPr>
+            <w:r>
+              <w:rPr>
+                <w:b/>
+                <w:highlight w:val="yellow"/>
+              </w:rPr>
+              <w:t xml:space="preserve">Title: </w:t>
+            </w:r>
+            <w:r>
+              <w:rPr>
+                <w:b/>
+                <w:highlight w:val="yellow"/>
+              </w:rPr>
+              <w:t xml:space="preserve">                                  .</w:t>
+            </w:r>
+            <w:r>
+              <w:br/>
+            </w:r>
+            <w:r>
+              <w:rPr>
+                <w:color w:val="FFFFFF" w:themeColor="background1"/>
+                <w:highlight w:val="darkBlue"/>
+              </w:rPr>
+              <w:t>Create a circuit board for bushing Simulation test.</w:t>
+            </w:r>
+            <w:r>
+              <w:rPr>
+                <w:color w:val="FFFFFF" w:themeColor="background1"/>
+              </w:rPr>
+              <w:br/>
+            </w:r>
+            <w:r>
+              <w:rPr>
+                <w:rStyle w:val="a8"/>
+              </w:rPr>
+              <w:t xml:space="preserve">Objective: </w:t>
+            </w:r>
+            <w:r>
+              <w:rPr>
+                <w:rStyle w:val="a8"/>
+              </w:rPr>
+              <w:br/>
+            </w:r>
+            <w:r>
+              <w:rPr>
+                <w:rFonts w:asciiTheme="majorHAnsi" w:eastAsiaTheme="majorHAnsi" w:hAnsiTheme="majorHAnsi"/>
+                <w:szCs w:val="20"/>
+              </w:rPr>
+              <w:t>Build the circuit with with a varying resistor and capacitor for the Bushing test. Should be able to detect ‘Ir’ and ‘Ic’ from the circuit.</w:t>
+            </w:r>
+          </w:p>
           <w:p/>
-          <w:p>
-            <w:r>
-              <w:t xml:space="preserve">Title: </w:t>
-            </w:r>
-            <w:r>
-              <w:t>Create a circuit board for bushing Simulation test.</w:t>
-            </w:r>
-          </w:p>
-          <w:p>
-            <w:pPr>
-              <w:pStyle w:val="a7"/>
-            </w:pPr>
-            <w:r>
-              <w:rPr>
-                <w:rStyle w:val="a8"/>
-              </w:rPr>
-              <w:t xml:space="preserve">Objective: </w:t>
-            </w:r>
-            <w:r>
-              <w:t>Build the circuit with with a varying resistor and capacitor for the Bushing test. Should be able to detect ‘Ir’ and ‘Ic’ from the circuit.</w:t>
-            </w:r>
-          </w:p>
-          <w:p/>
         </w:tc>
         <w:tc>
           <w:tcPr>
@@ -264,23 +399,119 @@
             <w:r>
               <w:t>Similar to the CB simulator I also build a simulation device for testing our LU with augmented Bushing data.</w:t>
             </w:r>
-            <w:bookmarkStart w:id="0" w:name="_GoBack"/>
-            <w:bookmarkEnd w:id="0"/>
           </w:p>
         </w:tc>
       </w:tr>
       <w:tr>
-        <w:tc>
-          <w:tcPr>
-            <w:tcW w:w="4508" w:type="dxa"/>
-          </w:tcPr>
-          <w:p/>
-        </w:tc>
-        <w:tc>
-          <w:tcPr>
-            <w:tcW w:w="4508" w:type="dxa"/>
-          </w:tcPr>
-          <w:p/>
+        <w:trPr>
+          <w:trHeight w:val="1596"/>
+        </w:trPr>
+        <w:tc>
+          <w:tcPr>
+            <w:tcW w:w="4508" w:type="dxa"/>
+          </w:tcPr>
+          <w:p>
+            <w:pPr>
+              <w:rPr>
+                <w:b/>
+              </w:rPr>
+            </w:pPr>
+            <w:r>
+              <w:rPr>
+                <w:b/>
+                <w:highlight w:val="yellow"/>
+              </w:rPr>
+              <w:t>Link:                                   .</w:t>
+            </w:r>
+          </w:p>
+          <w:p>
+            <w:pPr>
+              <w:rPr>
+                <w:color w:val="FFFFFF" w:themeColor="background1"/>
+              </w:rPr>
+            </w:pPr>
+            <w:r>
+              <w:rPr>
+                <w:color w:val="FFFFFF" w:themeColor="background1"/>
+                <w:highlight w:val="darkBlue"/>
+              </w:rPr>
+              <w:t>https://trello.com/c/wem7plFe</w:t>
+            </w:r>
+          </w:p>
+          <w:p>
+            <w:pPr>
+              <w:rPr>
+                <w:b/>
+              </w:rPr>
+            </w:pPr>
+            <w:r>
+              <w:rPr>
+                <w:b/>
+                <w:highlight w:val="yellow"/>
+              </w:rPr>
+              <w:t>Title:                                    .</w:t>
+            </w:r>
+            <w:r>
+              <w:rPr>
+                <w:b/>
+                <w:highlight w:val="yellow"/>
+              </w:rPr>
+              <w:br/>
+            </w:r>
+            <w:r>
+              <w:rPr>
+                <w:color w:val="FFFFFF" w:themeColor="background1"/>
+                <w:highlight w:val="darkBlue"/>
+              </w:rPr>
+              <w:t>Create a DSP Monitoring Tool</w:t>
+            </w:r>
+            <w:r>
+              <w:rPr>
+                <w:rStyle w:val="a8"/>
+                <w:b w:val="0"/>
+                <w:bCs w:val="0"/>
+                <w:color w:val="FFFFFF" w:themeColor="background1"/>
+              </w:rPr>
+              <w:t xml:space="preserve"> </w:t>
+            </w:r>
+            <w:r>
+              <w:rPr>
+                <w:rStyle w:val="a8"/>
+              </w:rPr>
+              <w:br/>
+            </w:r>
+            <w:r>
+              <w:rPr>
+                <w:rStyle w:val="a8"/>
+              </w:rPr>
+              <w:t xml:space="preserve">Objective: </w:t>
+            </w:r>
+            <w:r>
+              <w:rPr>
+                <w:rStyle w:val="a8"/>
+              </w:rPr>
+              <w:br/>
+            </w:r>
+            <w:r>
+              <w:t>Tool has been created to monitor the amounts of currents on DSP.</w:t>
+            </w:r>
+            <w:r>
+              <w:rPr>
+                <w:rStyle w:val="a8"/>
+              </w:rPr>
+              <w:br/>
+            </w:r>
+          </w:p>
+        </w:tc>
+        <w:tc>
+          <w:tcPr>
+            <w:tcW w:w="4508" w:type="dxa"/>
+          </w:tcPr>
+          <w:p>
+            <w:r>
+              <w:t xml:space="preserve">It was necessary to visually monitor the calculation outputs done by DSP. So I created a GUI program to visualize the data as a graph representation. </w:t>
+            </w:r>
+          </w:p>
         </w:tc>
       </w:tr>
       <w:tr>
@@ -354,10 +585,862 @@
           <w:sz w:val="32"/>
           <w:szCs w:val="32"/>
         </w:rPr>
-        <w:t>Khandoker Mohd Mazidul Haque:</w:t>
+        <w:t>Name     : Khandoker Mohd Mazidul Haque</w:t>
       </w:r>
     </w:p>
+    <w:p>
+      <w:pPr>
+        <w:rPr>
+          <w:rFonts w:ascii="Consolas" w:hAnsi="Consolas"/>
+          <w:sz w:val="32"/>
+          <w:szCs w:val="32"/>
+        </w:rPr>
+      </w:pPr>
+      <w:r>
+        <w:rPr>
+          <w:rFonts w:ascii="Consolas" w:hAnsi="Consolas"/>
+          <w:sz w:val="32"/>
+          <w:szCs w:val="32"/>
+        </w:rPr>
+        <w:t>Team     : PDA</w:t>
+      </w:r>
+    </w:p>
+    <w:p>
+      <w:pPr>
+        <w:rPr>
+          <w:rFonts w:ascii="Consolas" w:hAnsi="Consolas"/>
+          <w:sz w:val="32"/>
+          <w:szCs w:val="32"/>
+        </w:rPr>
+      </w:pPr>
+      <w:r>
+        <w:rPr>
+          <w:rFonts w:ascii="Consolas" w:hAnsi="Consolas"/>
+          <w:sz w:val="32"/>
+          <w:szCs w:val="32"/>
+        </w:rPr>
+        <w:t>Leader   : Jin Tak Lee</w:t>
+      </w:r>
+    </w:p>
+    <w:p>
+      <w:pPr>
+        <w:rPr>
+          <w:rFonts w:ascii="Consolas" w:hAnsi="Consolas"/>
+          <w:sz w:val="32"/>
+          <w:szCs w:val="32"/>
+        </w:rPr>
+      </w:pPr>
+      <w:r>
+        <w:rPr>
+          <w:rFonts w:ascii="Consolas" w:hAnsi="Consolas"/>
+          <w:sz w:val="32"/>
+          <w:szCs w:val="32"/>
+        </w:rPr>
+        <w:t>Director : Dr. Yun</w:t>
+      </w:r>
+    </w:p>
+    <w:tbl>
+      <w:tblPr>
+        <w:tblStyle w:val="a3"/>
+        <w:tblpPr w:leftFromText="180" w:rightFromText="180" w:vertAnchor="page" w:horzAnchor="margin" w:tblpY="3921"/>
+        <w:tblW w:w="0" w:type="auto"/>
+        <w:tblLook w:val="04A0" w:firstRow="1" w:lastRow="0" w:firstColumn="1" w:lastColumn="0" w:noHBand="0" w:noVBand="1"/>
+      </w:tblPr>
+      <w:tblGrid>
+        <w:gridCol w:w="4508"/>
+        <w:gridCol w:w="4508"/>
+      </w:tblGrid>
+      <w:tr>
+        <w:tc>
+          <w:tcPr>
+            <w:tcW w:w="4508" w:type="dxa"/>
+          </w:tcPr>
+          <w:p>
+            <w:pPr>
+              <w:jc w:val="center"/>
+              <w:rPr>
+                <w:b/>
+                <w:sz w:val="24"/>
+                <w:szCs w:val="24"/>
+              </w:rPr>
+            </w:pPr>
+            <w:r>
+              <w:rPr>
+                <w:rFonts w:hint="eastAsia"/>
+                <w:b/>
+                <w:sz w:val="24"/>
+                <w:szCs w:val="24"/>
+              </w:rPr>
+              <w:lastRenderedPageBreak/>
+              <w:t>Task</w:t>
+            </w:r>
+            <w:r>
+              <w:rPr>
+                <w:b/>
+                <w:sz w:val="24"/>
+                <w:szCs w:val="24"/>
+              </w:rPr>
+              <w:t xml:space="preserve"> </w:t>
+            </w:r>
+            <w:r>
+              <w:rPr>
+                <w:rFonts w:hint="eastAsia"/>
+                <w:b/>
+                <w:sz w:val="24"/>
+                <w:szCs w:val="24"/>
+              </w:rPr>
+              <w:t>(Willingness</w:t>
+            </w:r>
+            <w:r>
+              <w:rPr>
+                <w:b/>
+                <w:sz w:val="24"/>
+                <w:szCs w:val="24"/>
+              </w:rPr>
+              <w:t xml:space="preserve"> </w:t>
+            </w:r>
+            <w:r>
+              <w:rPr>
+                <w:rFonts w:hint="eastAsia"/>
+                <w:b/>
+                <w:sz w:val="24"/>
+                <w:szCs w:val="24"/>
+              </w:rPr>
+              <w:t>&amp;</w:t>
+            </w:r>
+            <w:r>
+              <w:rPr>
+                <w:b/>
+                <w:sz w:val="24"/>
+                <w:szCs w:val="24"/>
+              </w:rPr>
+              <w:t xml:space="preserve"> </w:t>
+            </w:r>
+            <w:r>
+              <w:rPr>
+                <w:rFonts w:hint="eastAsia"/>
+                <w:b/>
+                <w:sz w:val="24"/>
+                <w:szCs w:val="24"/>
+              </w:rPr>
+              <w:t>Creativity)</w:t>
+            </w:r>
+          </w:p>
+        </w:tc>
+        <w:tc>
+          <w:tcPr>
+            <w:tcW w:w="4508" w:type="dxa"/>
+          </w:tcPr>
+          <w:p>
+            <w:pPr>
+              <w:jc w:val="center"/>
+              <w:rPr>
+                <w:b/>
+                <w:sz w:val="24"/>
+                <w:szCs w:val="24"/>
+              </w:rPr>
+            </w:pPr>
+            <w:r>
+              <w:rPr>
+                <w:rFonts w:hint="eastAsia"/>
+                <w:b/>
+                <w:sz w:val="24"/>
+                <w:szCs w:val="24"/>
+              </w:rPr>
+              <w:t>Reason</w:t>
+            </w:r>
+            <w:r>
+              <w:rPr>
+                <w:b/>
+                <w:sz w:val="24"/>
+                <w:szCs w:val="24"/>
+              </w:rPr>
+              <w:t xml:space="preserve"> </w:t>
+            </w:r>
+            <w:r>
+              <w:rPr>
+                <w:rFonts w:hint="eastAsia"/>
+                <w:b/>
+                <w:sz w:val="24"/>
+                <w:szCs w:val="24"/>
+              </w:rPr>
+              <w:t>for</w:t>
+            </w:r>
+            <w:r>
+              <w:rPr>
+                <w:b/>
+                <w:sz w:val="24"/>
+                <w:szCs w:val="24"/>
+              </w:rPr>
+              <w:t xml:space="preserve"> </w:t>
+            </w:r>
+            <w:r>
+              <w:rPr>
+                <w:rFonts w:hint="eastAsia"/>
+                <w:b/>
+                <w:sz w:val="24"/>
+                <w:szCs w:val="24"/>
+              </w:rPr>
+              <w:t>Selection</w:t>
+            </w:r>
+          </w:p>
+        </w:tc>
+      </w:tr>
+      <w:tr>
+        <w:trPr>
+          <w:trHeight w:val="912"/>
+        </w:trPr>
+        <w:tc>
+          <w:tcPr>
+            <w:tcW w:w="4508" w:type="dxa"/>
+          </w:tcPr>
+          <w:p>
+            <w:pPr>
+              <w:jc w:val="center"/>
+              <w:rPr>
+                <w:b/>
+                <w:sz w:val="24"/>
+                <w:szCs w:val="24"/>
+              </w:rPr>
+            </w:pPr>
+          </w:p>
+        </w:tc>
+        <w:tc>
+          <w:tcPr>
+            <w:tcW w:w="4508" w:type="dxa"/>
+          </w:tcPr>
+          <w:p>
+            <w:pPr>
+              <w:jc w:val="center"/>
+              <w:rPr>
+                <w:rFonts w:hint="eastAsia"/>
+                <w:b/>
+                <w:sz w:val="24"/>
+                <w:szCs w:val="24"/>
+              </w:rPr>
+            </w:pPr>
+          </w:p>
+        </w:tc>
+      </w:tr>
+      <w:tr>
+        <w:tc>
+          <w:tcPr>
+            <w:tcW w:w="4508" w:type="dxa"/>
+          </w:tcPr>
+          <w:p>
+            <w:pPr>
+              <w:jc w:val="center"/>
+              <w:rPr>
+                <w:b/>
+                <w:sz w:val="24"/>
+                <w:szCs w:val="24"/>
+              </w:rPr>
+            </w:pPr>
+          </w:p>
+        </w:tc>
+        <w:tc>
+          <w:tcPr>
+            <w:tcW w:w="4508" w:type="dxa"/>
+          </w:tcPr>
+          <w:p>
+            <w:pPr>
+              <w:jc w:val="center"/>
+              <w:rPr>
+                <w:rFonts w:hint="eastAsia"/>
+                <w:b/>
+                <w:sz w:val="24"/>
+                <w:szCs w:val="24"/>
+              </w:rPr>
+            </w:pPr>
+          </w:p>
+        </w:tc>
+      </w:tr>
+      <w:tr>
+        <w:trPr>
+          <w:trHeight w:val="1460"/>
+        </w:trPr>
+        <w:tc>
+          <w:tcPr>
+            <w:tcW w:w="4508" w:type="dxa"/>
+          </w:tcPr>
+          <w:p>
+            <w:pPr>
+              <w:rPr>
+                <w:b/>
+                <w:color w:val="2E74B5" w:themeColor="accent1" w:themeShade="BF"/>
+              </w:rPr>
+            </w:pPr>
+            <w:r>
+              <w:rPr>
+                <w:b/>
+                <w:color w:val="2E74B5" w:themeColor="accent1" w:themeShade="BF"/>
+                <w:highlight w:val="yellow"/>
+              </w:rPr>
+              <w:t>Link:                                    .</w:t>
+            </w:r>
+          </w:p>
+          <w:p>
+            <w:pPr>
+              <w:rPr>
+                <w:color w:val="FFFFFF" w:themeColor="background1"/>
+              </w:rPr>
+            </w:pPr>
+            <w:r>
+              <w:rPr>
+                <w:rStyle w:val="a6"/>
+                <w:color w:val="FFFFFF" w:themeColor="background1"/>
+                <w:highlight w:val="darkBlue"/>
+              </w:rPr>
+              <w:t>https://trello.com/c/7hamo3Fn</w:t>
+            </w:r>
+            <w:r>
+              <w:rPr>
+                <w:rStyle w:val="a6"/>
+                <w:color w:val="FFFFFF" w:themeColor="background1"/>
+              </w:rPr>
+              <w:t xml:space="preserve">               </w:t>
+            </w:r>
+          </w:p>
+          <w:p>
+            <w:pPr>
+              <w:rPr>
+                <w:b/>
+              </w:rPr>
+            </w:pPr>
+            <w:r>
+              <w:rPr>
+                <w:b/>
+                <w:highlight w:val="yellow"/>
+              </w:rPr>
+              <w:t>Title:                                    .</w:t>
+            </w:r>
+          </w:p>
+          <w:p>
+            <w:pPr>
+              <w:rPr>
+                <w:color w:val="FFFFFF" w:themeColor="background1"/>
+              </w:rPr>
+            </w:pPr>
+            <w:r>
+              <w:rPr>
+                <w:color w:val="FFFFFF" w:themeColor="background1"/>
+                <w:highlight w:val="darkBlue"/>
+              </w:rPr>
+              <w:t>Pass the 15sec data chunk to LU process.</w:t>
+            </w:r>
+          </w:p>
+          <w:p>
+            <w:r>
+              <w:rPr>
+                <w:b/>
+              </w:rPr>
+              <w:t>Objective:</w:t>
+            </w:r>
+            <w:r>
+              <w:rPr>
+                <w:b/>
+              </w:rPr>
+              <w:br/>
+            </w:r>
+            <w:r>
+              <w:t>Signal LU to save 15 seconds of data to data files after DSP has detected and written OLTC data to RAM.</w:t>
+            </w:r>
+          </w:p>
+        </w:tc>
+        <w:tc>
+          <w:tcPr>
+            <w:tcW w:w="4508" w:type="dxa"/>
+          </w:tcPr>
+          <w:p>
+            <w:r>
+              <w:t>To detect the Motor current waveform from OLTC I had to apply some new features in DSP to analyze and record current waveform into a buffer all the time. So whenever a desired signal is detected, it records 15 sec of data and send it to the LU.</w:t>
+            </w:r>
+          </w:p>
+        </w:tc>
+      </w:tr>
+      <w:tr>
+        <w:tc>
+          <w:tcPr>
+            <w:tcW w:w="4508" w:type="dxa"/>
+          </w:tcPr>
+          <w:p>
+            <w:pPr>
+              <w:rPr>
+                <w:b/>
+              </w:rPr>
+            </w:pPr>
+            <w:r>
+              <w:rPr>
+                <w:b/>
+                <w:highlight w:val="yellow"/>
+              </w:rPr>
+              <w:t>Link:                                   .</w:t>
+            </w:r>
+          </w:p>
+          <w:p>
+            <w:pPr>
+              <w:pStyle w:val="a7"/>
+            </w:pPr>
+            <w:hyperlink r:id="rId9" w:history="1">
+              <w:r>
+                <w:rPr>
+                  <w:rStyle w:val="a6"/>
+                  <w:color w:val="FFFFFF" w:themeColor="background1"/>
+                  <w:highlight w:val="darkBlue"/>
+                </w:rPr>
+                <w:t>https://trello.com/c/P1sHhxed</w:t>
+              </w:r>
+            </w:hyperlink>
+            <w:r>
+              <w:rPr>
+                <w:color w:val="FFFFFF" w:themeColor="background1"/>
+              </w:rPr>
+              <w:br/>
+            </w:r>
+            <w:r>
+              <w:rPr>
+                <w:b/>
+                <w:highlight w:val="yellow"/>
+              </w:rPr>
+              <w:t xml:space="preserve">Title:   </w:t>
+            </w:r>
+            <w:r>
+              <w:rPr>
+                <w:b/>
+                <w:highlight w:val="yellow"/>
+              </w:rPr>
+              <w:t xml:space="preserve">                           </w:t>
+            </w:r>
+            <w:r>
+              <w:rPr>
+                <w:b/>
+                <w:highlight w:val="yellow"/>
+              </w:rPr>
+              <w:t>.</w:t>
+            </w:r>
+            <w:r>
+              <w:rPr>
+                <w:b/>
+              </w:rPr>
+              <w:br/>
+            </w:r>
+            <w:r>
+              <w:br/>
+            </w:r>
+            <w:r>
+              <w:rPr>
+                <w:color w:val="FFFFFF" w:themeColor="background1"/>
+                <w:highlight w:val="darkBlue"/>
+              </w:rPr>
+              <w:t>Visualize phasor bushing data at zero crossing.</w:t>
+            </w:r>
+            <w:r>
+              <w:rPr>
+                <w:color w:val="FFFFFF" w:themeColor="background1"/>
+                <w:highlight w:val="darkBlue"/>
+              </w:rPr>
+              <w:t>.</w:t>
+            </w:r>
+            <w:r>
+              <w:rPr>
+                <w:color w:val="FFFFFF" w:themeColor="background1"/>
+              </w:rPr>
+              <w:br/>
+            </w:r>
+            <w:r>
+              <w:rPr>
+                <w:rStyle w:val="a8"/>
+              </w:rPr>
+              <w:t xml:space="preserve">Objective: </w:t>
+            </w:r>
+            <w:r>
+              <w:rPr>
+                <w:rStyle w:val="a8"/>
+              </w:rPr>
+              <w:br/>
+            </w:r>
+            <w:r>
+              <w:t>The task is to visualize the phasor data at zero crossing on the chart created by python code.</w:t>
+            </w:r>
+          </w:p>
+        </w:tc>
+        <w:tc>
+          <w:tcPr>
+            <w:tcW w:w="4508" w:type="dxa"/>
+          </w:tcPr>
+          <w:p>
+            <w:r>
+              <w:t xml:space="preserve">We need to visualize Phasor Diagram from the input. The Input can come from Mtr or Bushing. I created a tool </w:t>
+            </w:r>
+            <w:r>
+              <w:t>to visualize the phasor calculated from dsp.</w:t>
+            </w:r>
+          </w:p>
+        </w:tc>
+      </w:tr>
+      <w:tr>
+        <w:trPr>
+          <w:trHeight w:val="1596"/>
+        </w:trPr>
+        <w:tc>
+          <w:tcPr>
+            <w:tcW w:w="4508" w:type="dxa"/>
+          </w:tcPr>
+          <w:p>
+            <w:pPr>
+              <w:rPr>
+                <w:b/>
+              </w:rPr>
+            </w:pPr>
+            <w:r>
+              <w:rPr>
+                <w:b/>
+                <w:highlight w:val="yellow"/>
+              </w:rPr>
+              <w:t>Link:                                   .</w:t>
+            </w:r>
+          </w:p>
+          <w:p>
+            <w:pPr>
+              <w:rPr>
+                <w:color w:val="FFFFFF" w:themeColor="background1"/>
+              </w:rPr>
+            </w:pPr>
+            <w:r>
+              <w:rPr>
+                <w:color w:val="FFFFFF" w:themeColor="background1"/>
+                <w:highlight w:val="darkBlue"/>
+              </w:rPr>
+              <w:t>https://trello.com/c/piBC0jcL</w:t>
+            </w:r>
+          </w:p>
+          <w:p>
+            <w:pPr>
+              <w:pStyle w:val="a7"/>
+            </w:pPr>
+            <w:r>
+              <w:rPr>
+                <w:b/>
+                <w:highlight w:val="yellow"/>
+              </w:rPr>
+              <w:t>Title:</w:t>
+            </w:r>
+            <w:r>
+              <w:rPr>
+                <w:b/>
+                <w:highlight w:val="yellow"/>
+              </w:rPr>
+              <w:t xml:space="preserve">                </w:t>
+            </w:r>
+            <w:r>
+              <w:rPr>
+                <w:b/>
+                <w:highlight w:val="yellow"/>
+              </w:rPr>
+              <w:t xml:space="preserve">              .</w:t>
+            </w:r>
+            <w:r>
+              <w:rPr>
+                <w:b/>
+                <w:highlight w:val="yellow"/>
+              </w:rPr>
+              <w:br/>
+            </w:r>
+            <w:r>
+              <w:rPr>
+                <w:rStyle w:val="a8"/>
+                <w:b w:val="0"/>
+                <w:color w:val="FFFFFF" w:themeColor="background1"/>
+                <w:highlight w:val="darkBlue"/>
+              </w:rPr>
+              <w:t>Get the phasor data right out of DSP instead of MPU</w:t>
+            </w:r>
+            <w:r>
+              <w:rPr>
+                <w:rStyle w:val="a8"/>
+              </w:rPr>
+              <w:br/>
+              <w:t xml:space="preserve">Objective: </w:t>
+            </w:r>
+            <w:r>
+              <w:rPr>
+                <w:rStyle w:val="a8"/>
+              </w:rPr>
+              <w:br/>
+            </w:r>
+            <w:r>
+              <w:rPr>
+                <w:rFonts w:asciiTheme="majorHAnsi" w:eastAsiaTheme="majorHAnsi" w:hAnsiTheme="majorHAnsi"/>
+                <w:sz w:val="20"/>
+                <w:szCs w:val="20"/>
+              </w:rPr>
+              <w:t>PT and CT phasor values coming directly from DSP to the custom Python Program.</w:t>
+            </w:r>
+          </w:p>
+        </w:tc>
+        <w:tc>
+          <w:tcPr>
+            <w:tcW w:w="4508" w:type="dxa"/>
+          </w:tcPr>
+          <w:p>
+            <w:r>
+              <w:t xml:space="preserve">It was </w:t>
+            </w:r>
+            <w:r>
+              <w:t>a temporary modification of DSP Code to</w:t>
+            </w:r>
+            <w:r>
+              <w:t xml:space="preserve"> </w:t>
+            </w:r>
+            <w:r>
+              <w:t xml:space="preserve">check and validate the data reading from the CT and PT sensors. I created a tool and </w:t>
+            </w:r>
+            <w:r>
+              <w:t>a data format where dynamic columns of data can be graphed directly from DSP.</w:t>
+            </w:r>
+          </w:p>
+        </w:tc>
+      </w:tr>
+      <w:tr>
+        <w:tc>
+          <w:tcPr>
+            <w:tcW w:w="4508" w:type="dxa"/>
+          </w:tcPr>
+          <w:p/>
+        </w:tc>
+        <w:tc>
+          <w:tcPr>
+            <w:tcW w:w="4508" w:type="dxa"/>
+          </w:tcPr>
+          <w:p/>
+        </w:tc>
+      </w:tr>
+      <w:tr>
+        <w:tc>
+          <w:tcPr>
+            <w:tcW w:w="4508" w:type="dxa"/>
+          </w:tcPr>
+          <w:p/>
+        </w:tc>
+        <w:tc>
+          <w:tcPr>
+            <w:tcW w:w="4508" w:type="dxa"/>
+          </w:tcPr>
+          <w:p/>
+        </w:tc>
+      </w:tr>
+      <w:tr>
+        <w:tc>
+          <w:tcPr>
+            <w:tcW w:w="4508" w:type="dxa"/>
+          </w:tcPr>
+          <w:p/>
+        </w:tc>
+        <w:tc>
+          <w:tcPr>
+            <w:tcW w:w="4508" w:type="dxa"/>
+          </w:tcPr>
+          <w:p/>
+        </w:tc>
+      </w:tr>
+      <w:tr>
+        <w:tc>
+          <w:tcPr>
+            <w:tcW w:w="4508" w:type="dxa"/>
+          </w:tcPr>
+          <w:p/>
+        </w:tc>
+        <w:tc>
+          <w:tcPr>
+            <w:tcW w:w="4508" w:type="dxa"/>
+          </w:tcPr>
+          <w:p/>
+        </w:tc>
+      </w:tr>
+      <w:tr>
+        <w:tc>
+          <w:tcPr>
+            <w:tcW w:w="4508" w:type="dxa"/>
+          </w:tcPr>
+          <w:p>
+            <w:pPr>
+              <w:rPr>
+                <w:b/>
+              </w:rPr>
+            </w:pPr>
+            <w:r>
+              <w:rPr>
+                <w:b/>
+                <w:highlight w:val="yellow"/>
+              </w:rPr>
+              <w:lastRenderedPageBreak/>
+              <w:t>Link:                                   .</w:t>
+            </w:r>
+          </w:p>
+          <w:p>
+            <w:pPr>
+              <w:rPr>
+                <w:color w:val="FFFFFF" w:themeColor="background1"/>
+                <w:highlight w:val="darkBlue"/>
+              </w:rPr>
+            </w:pPr>
+            <w:hyperlink r:id="rId10" w:history="1">
+              <w:r>
+                <w:rPr>
+                  <w:rStyle w:val="a6"/>
+                  <w:color w:val="FFFFFF" w:themeColor="background1"/>
+                  <w:highlight w:val="darkBlue"/>
+                </w:rPr>
+                <w:t>https://trello.com/c/e1drmPnx</w:t>
+              </w:r>
+            </w:hyperlink>
+            <w:r>
+              <w:rPr>
+                <w:color w:val="FFFFFF" w:themeColor="background1"/>
+                <w:highlight w:val="darkBlue"/>
+              </w:rPr>
+              <w:br/>
+            </w:r>
+          </w:p>
+          <w:p>
+            <w:pPr>
+              <w:rPr>
+                <w:color w:val="FFFFFF" w:themeColor="background1"/>
+              </w:rPr>
+            </w:pPr>
+            <w:r>
+              <w:rPr>
+                <w:b/>
+                <w:highlight w:val="yellow"/>
+              </w:rPr>
+              <w:t>Title:</w:t>
+            </w:r>
+            <w:r>
+              <w:rPr>
+                <w:b/>
+                <w:highlight w:val="yellow"/>
+              </w:rPr>
+              <w:t xml:space="preserve">                </w:t>
+            </w:r>
+            <w:r>
+              <w:rPr>
+                <w:b/>
+                <w:highlight w:val="yellow"/>
+              </w:rPr>
+              <w:t xml:space="preserve">              .</w:t>
+            </w:r>
+            <w:r>
+              <w:rPr>
+                <w:b/>
+                <w:highlight w:val="yellow"/>
+              </w:rPr>
+              <w:br/>
+            </w:r>
+            <w:r>
+              <w:rPr>
+                <w:rStyle w:val="a8"/>
+                <w:color w:val="FFFFFF" w:themeColor="background1"/>
+                <w:highlight w:val="darkBlue"/>
+              </w:rPr>
+              <w:t>Choose TPI-interface to get Tap Position</w:t>
+            </w:r>
+            <w:r>
+              <w:rPr>
+                <w:rStyle w:val="a8"/>
+                <w:color w:val="FFFFFF" w:themeColor="background1"/>
+              </w:rPr>
+              <w:br/>
+            </w:r>
+            <w:r>
+              <w:rPr>
+                <w:rStyle w:val="a8"/>
+              </w:rPr>
+              <w:t xml:space="preserve">Objective: </w:t>
+            </w:r>
+            <w:r>
+              <w:rPr>
+                <w:rStyle w:val="a8"/>
+              </w:rPr>
+              <w:br/>
+            </w:r>
+            <w:r>
+              <w:t>Need to install TPI-Interface to our MLU Panel in order to interface currents (mA) between TPI and MLU. You would need to check the following to choose the suitable TPI-Interface:</w:t>
+            </w:r>
+          </w:p>
+        </w:tc>
+        <w:tc>
+          <w:tcPr>
+            <w:tcW w:w="4508" w:type="dxa"/>
+          </w:tcPr>
+          <w:p>
+            <w:r>
+              <w:t xml:space="preserve">It was initially detected by me that there is no available TPI hardware dedicated for Tap Position. So I entirely designed a new hardware to apply TPI to our LU. </w:t>
+            </w:r>
+          </w:p>
+        </w:tc>
+      </w:tr>
+      <w:tr>
+        <w:tc>
+          <w:tcPr>
+            <w:tcW w:w="4508" w:type="dxa"/>
+          </w:tcPr>
+          <w:p/>
+        </w:tc>
+        <w:tc>
+          <w:tcPr>
+            <w:tcW w:w="4508" w:type="dxa"/>
+          </w:tcPr>
+          <w:p/>
+        </w:tc>
+      </w:tr>
+    </w:tbl>
     <w:p/>
+    <w:p>
+      <w:r>
+        <w:t xml:space="preserve">Summery: </w:t>
+      </w:r>
+    </w:p>
+    <w:p>
+      <w:r>
+        <w:t xml:space="preserve">The client or consumer of this project does not completely aware of features that they require. The provided document has a lot of issues that is </w:t>
+      </w:r>
+      <w:r>
+        <w:t>not</w:t>
+      </w:r>
+      <w:r>
+        <w:t xml:space="preserve"> relevant</w:t>
+      </w:r>
+      <w:r>
+        <w:t xml:space="preserve"> or inappropriate and there are also lot of missing information that we are not aware of. </w:t>
+      </w:r>
+      <w:r>
+        <w:t xml:space="preserve">In this scenario I am implementing the features from my previous job experience. </w:t>
+      </w:r>
+    </w:p>
+    <w:p>
+      <w:r>
+        <w:t xml:space="preserve">I am trying to stay aligned with the team leader about the code and technologies. Also I discusses with other team members for Knowledge transfer and they are very helpful. </w:t>
+      </w:r>
+    </w:p>
+    <w:p>
+      <w:r>
+        <w:t xml:space="preserve">At the same time, I also try to help my other team members to develop the project properly since I am able to code in Multiple Languages. </w:t>
+      </w:r>
+    </w:p>
+    <w:p>
+      <w:r>
+        <w:t xml:space="preserve">I am expert at hardware issue solving on site installation and testing. I went to most of the sites during various testing and inspection of our system. </w:t>
+      </w:r>
+    </w:p>
+    <w:p>
+      <w:r>
+        <w:t>I am and always will be Loyal to the company’s rules and regulation and to my senior executives.</w:t>
+      </w:r>
+    </w:p>
+    <w:p>
+      <w:bookmarkStart w:id="0" w:name="_GoBack"/>
+      <w:bookmarkEnd w:id="0"/>
+    </w:p>
     <w:sectPr>
       <w:pgSz w:w="11906" w:h="16838"/>
       <w:pgMar w:top="1701" w:right="1440" w:bottom="1440" w:left="1440" w:header="851" w:footer="992" w:gutter="0"/>
@@ -924,7 +2007,6 @@
     <w:name w:val="Normal (Web)"/>
     <w:basedOn w:val="a"/>
     <w:uiPriority w:val="99"/>
-    <w:semiHidden/>
     <w:unhideWhenUsed/>
     <w:rsid w:val="00BA07E7"/>
     <w:pPr>
@@ -1216,4 +2298,16 @@
     </a:ext>
   </a:extLst>
 </a:theme>
+</file>
+
+<file path=customXml/item1.xml><?xml version="1.0" encoding="utf-8"?>
+<b:Sources xmlns:b="http://schemas.openxmlformats.org/officeDocument/2006/bibliography" xmlns="http://schemas.openxmlformats.org/officeDocument/2006/bibliography" SelectedStyle="\APASixthEditionOfficeOnline.xsl" StyleName="APA" Version="6"/>
+</file>
+
+<file path=customXml/itemProps1.xml><?xml version="1.0" encoding="utf-8"?>
+<ds:datastoreItem xmlns:ds="http://schemas.openxmlformats.org/officeDocument/2006/customXml" ds:itemID="{108A45EC-D513-4019-A5AC-AFD499FAE1CC}">
+  <ds:schemaRefs>
+    <ds:schemaRef ds:uri="http://schemas.openxmlformats.org/officeDocument/2006/bibliography"/>
+  </ds:schemaRefs>
+</ds:datastoreItem>
 </file>